--- a/_word/2020-04-14-为梁森山新书写的序.docx
+++ b/_word/2020-04-14-为梁森山新书写的序.docx
@@ -40,7 +40,7 @@
         <w:spacing w:line="276" w:lineRule="auto"/>
         <w:jc w:val="left"/>
         <w:rPr>
-          <w:rFonts w:ascii="宋体" w:eastAsia="宋体" w:hAnsi="宋体" w:cs="宋体" w:hint="eastAsia"/>
+          <w:rFonts w:ascii="宋体" w:eastAsia="宋体" w:hAnsi="宋体" w:cs="宋体"/>
           <w:kern w:val="0"/>
           <w:szCs w:val="21"/>
         </w:rPr>
@@ -535,55 +535,62 @@
       <w:pPr>
         <w:widowControl/>
         <w:spacing w:line="276" w:lineRule="auto"/>
-        <w:ind w:firstLineChars="200" w:firstLine="420"/>
-        <w:jc w:val="left"/>
-        <w:rPr>
-          <w:rFonts w:ascii="宋体" w:eastAsia="宋体" w:hAnsi="宋体" w:cs="宋体"/>
-          <w:kern w:val="0"/>
-          <w:szCs w:val="21"/>
-        </w:rPr>
-      </w:pPr>
-    </w:p>
-    <w:p>
-      <w:pPr>
-        <w:widowControl/>
-        <w:spacing w:line="276" w:lineRule="auto"/>
-        <w:ind w:firstLineChars="200" w:firstLine="420"/>
-        <w:jc w:val="right"/>
-        <w:rPr>
-          <w:rFonts w:ascii="宋体" w:eastAsia="宋体" w:hAnsi="宋体" w:cs="宋体"/>
-          <w:kern w:val="0"/>
-          <w:szCs w:val="21"/>
-        </w:rPr>
-      </w:pPr>
-      <w:r>
-        <w:rPr>
-          <w:rFonts w:ascii="宋体" w:eastAsia="宋体" w:hAnsi="宋体" w:cs="宋体"/>
-          <w:kern w:val="0"/>
-          <w:szCs w:val="21"/>
-        </w:rPr>
-        <w:t>谢作如</w:t>
-      </w:r>
-    </w:p>
-    <w:p>
-      <w:pPr>
-        <w:widowControl/>
-        <w:spacing w:line="276" w:lineRule="auto"/>
-        <w:ind w:firstLineChars="200" w:firstLine="420"/>
-        <w:jc w:val="right"/>
-        <w:rPr>
-          <w:rFonts w:ascii="宋体" w:eastAsia="宋体" w:hAnsi="宋体" w:cs="宋体"/>
-          <w:kern w:val="0"/>
-          <w:szCs w:val="21"/>
-        </w:rPr>
-      </w:pPr>
-      <w:r>
-        <w:rPr>
-          <w:rFonts w:ascii="宋体" w:eastAsia="宋体" w:hAnsi="宋体" w:cs="宋体"/>
-          <w:kern w:val="0"/>
-          <w:szCs w:val="21"/>
-        </w:rPr>
-        <w:t>2019.10.22</w:t>
+        <w:jc w:val="center"/>
+        <w:rPr>
+          <w:rFonts w:ascii="宋体" w:eastAsia="宋体" w:hAnsi="宋体" w:cs="宋体" w:hint="eastAsia"/>
+          <w:kern w:val="0"/>
+          <w:szCs w:val="21"/>
+        </w:rPr>
+      </w:pPr>
+      <w:r>
+        <w:rPr>
+          <w:rFonts w:ascii="宋体" w:eastAsia="宋体" w:hAnsi="宋体" w:cs="宋体" w:hint="eastAsia"/>
+          <w:noProof/>
+          <w:kern w:val="0"/>
+          <w:szCs w:val="21"/>
+        </w:rPr>
+        <w:lastRenderedPageBreak/>
+        <w:drawing>
+          <wp:inline distT="0" distB="0" distL="0" distR="0">
+            <wp:extent cx="4419600" cy="4419600"/>
+            <wp:effectExtent l="0" t="0" r="0" b="0"/>
+            <wp:docPr id="2" name="图片 2" descr="图片包含 游戏机&#10;&#10;描述已自动生成"/>
+            <wp:cNvGraphicFramePr>
+              <a:graphicFrameLocks xmlns:a="http://schemas.openxmlformats.org/drawingml/2006/main" noChangeAspect="1"/>
+            </wp:cNvGraphicFramePr>
+            <a:graphic xmlns:a="http://schemas.openxmlformats.org/drawingml/2006/main">
+              <a:graphicData uri="http://schemas.openxmlformats.org/drawingml/2006/picture">
+                <pic:pic xmlns:pic="http://schemas.openxmlformats.org/drawingml/2006/picture">
+                  <pic:nvPicPr>
+                    <pic:cNvPr id="2" name="图片 1.png"/>
+                    <pic:cNvPicPr/>
+                  </pic:nvPicPr>
+                  <pic:blipFill>
+                    <a:blip r:embed="rId4">
+                      <a:extLst>
+                        <a:ext uri="{28A0092B-C50C-407E-A947-70E740481C1C}">
+                          <a14:useLocalDpi xmlns:a14="http://schemas.microsoft.com/office/drawing/2010/main" val="0"/>
+                        </a:ext>
+                      </a:extLst>
+                    </a:blip>
+                    <a:stretch>
+                      <a:fillRect/>
+                    </a:stretch>
+                  </pic:blipFill>
+                  <pic:spPr>
+                    <a:xfrm>
+                      <a:off x="0" y="0"/>
+                      <a:ext cx="4419600" cy="4419600"/>
+                    </a:xfrm>
+                    <a:prstGeom prst="rect">
+                      <a:avLst/>
+                    </a:prstGeom>
+                  </pic:spPr>
+                </pic:pic>
+              </a:graphicData>
+            </a:graphic>
+          </wp:inline>
+        </w:drawing>
       </w:r>
     </w:p>
     <w:p>
@@ -619,7 +626,7 @@
         </w:rPr>
         <w:t>购买链接：</w:t>
       </w:r>
-      <w:hyperlink r:id="rId4" w:history="1">
+      <w:hyperlink r:id="rId5" w:history="1">
         <w:r>
           <w:rPr>
             <w:rFonts w:ascii="宋体" w:eastAsia="宋体" w:hAnsi="宋体" w:cs="宋体"/>
@@ -634,134 +641,10 @@
     </w:p>
     <w:p>
       <w:pPr>
-        <w:widowControl/>
-        <w:jc w:val="left"/>
-        <w:rPr>
-          <w:rFonts w:ascii="宋体" w:eastAsia="宋体" w:hAnsi="宋体" w:cs="宋体"/>
-          <w:color w:val="0000FF"/>
-          <w:kern w:val="0"/>
-          <w:sz w:val="24"/>
-          <w:u w:val="single"/>
-        </w:rPr>
-      </w:pPr>
-    </w:p>
-    <w:p>
-      <w:pPr>
-        <w:widowControl/>
-        <w:jc w:val="left"/>
-        <w:rPr>
-          <w:rFonts w:ascii="宋体" w:eastAsia="宋体" w:hAnsi="宋体" w:cs="宋体" w:hint="eastAsia"/>
-          <w:kern w:val="0"/>
-          <w:sz w:val="24"/>
-        </w:rPr>
-      </w:pPr>
-      <w:r>
-        <w:rPr>
-          <w:rFonts w:ascii="宋体" w:eastAsia="宋体" w:hAnsi="宋体" w:cs="宋体"/>
-          <w:kern w:val="0"/>
-          <w:sz w:val="24"/>
-        </w:rPr>
-        <w:lastRenderedPageBreak/>
-        <w:fldChar w:fldCharType="begin"/>
-      </w:r>
-      <w:r>
-        <w:rPr>
-          <w:rFonts w:ascii="宋体" w:eastAsia="宋体" w:hAnsi="宋体" w:cs="宋体"/>
-          <w:kern w:val="0"/>
-          <w:sz w:val="24"/>
-        </w:rPr>
-        <w:instrText xml:space="preserve"> INCLUDEPICTURE "https://img10.360buyimg.com/bookdetail/jfs/t1/103063/26/18251/46475/5e928b72Ede2025b5/1ae4af256a0362f6.jpg" \* MERGEFORMATINET </w:instrText>
-      </w:r>
-      <w:r>
-        <w:rPr>
-          <w:rFonts w:ascii="宋体" w:eastAsia="宋体" w:hAnsi="宋体" w:cs="宋体"/>
-          <w:kern w:val="0"/>
-          <w:sz w:val="24"/>
-        </w:rPr>
-        <w:fldChar w:fldCharType="separate"/>
-      </w:r>
-      <w:r>
-        <w:rPr>
-          <w:rFonts w:ascii="宋体" w:eastAsia="宋体" w:hAnsi="宋体" w:cs="宋体"/>
-          <w:noProof/>
-          <w:kern w:val="0"/>
-          <w:sz w:val="24"/>
-        </w:rPr>
-        <w:drawing>
-          <wp:inline distT="0" distB="0" distL="0" distR="0" wp14:anchorId="65935C56" wp14:editId="614A3897">
-            <wp:extent cx="4445000" cy="4445000"/>
-            <wp:effectExtent l="0" t="0" r="0" b="0"/>
-            <wp:docPr id="1" name="图片 1" descr="图片包含 游戏机, 文字&#10;&#10;描述已自动生成"/>
-            <wp:cNvGraphicFramePr>
-              <a:graphicFrameLocks xmlns:a="http://schemas.openxmlformats.org/drawingml/2006/main" noChangeAspect="1"/>
-            </wp:cNvGraphicFramePr>
-            <a:graphic xmlns:a="http://schemas.openxmlformats.org/drawingml/2006/main">
-              <a:graphicData uri="http://schemas.openxmlformats.org/drawingml/2006/picture">
-                <pic:pic xmlns:pic="http://schemas.openxmlformats.org/drawingml/2006/picture">
-                  <pic:nvPicPr>
-                    <pic:cNvPr id="1" name="图片 1" descr="图片包含 游戏机, 文字&#10;&#10;描述已自动生成"/>
-                    <pic:cNvPicPr>
-                      <a:picLocks noChangeAspect="1" noChangeArrowheads="1"/>
-                    </pic:cNvPicPr>
-                  </pic:nvPicPr>
-                  <pic:blipFill>
-                    <a:blip r:embed="rId5">
-                      <a:extLst>
-                        <a:ext uri="{28A0092B-C50C-407E-A947-70E740481C1C}">
-                          <a14:useLocalDpi xmlns:a14="http://schemas.microsoft.com/office/drawing/2010/main" val="0"/>
-                        </a:ext>
-                      </a:extLst>
-                    </a:blip>
-                    <a:srcRect/>
-                    <a:stretch>
-                      <a:fillRect/>
-                    </a:stretch>
-                  </pic:blipFill>
-                  <pic:spPr bwMode="auto">
-                    <a:xfrm>
-                      <a:off x="0" y="0"/>
-                      <a:ext cx="4445000" cy="4445000"/>
-                    </a:xfrm>
-                    <a:prstGeom prst="rect">
-                      <a:avLst/>
-                    </a:prstGeom>
-                    <a:noFill/>
-                    <a:ln>
-                      <a:noFill/>
-                    </a:ln>
-                  </pic:spPr>
-                </pic:pic>
-              </a:graphicData>
-            </a:graphic>
-          </wp:inline>
-        </w:drawing>
-      </w:r>
-      <w:r>
-        <w:rPr>
-          <w:rFonts w:ascii="宋体" w:eastAsia="宋体" w:hAnsi="宋体" w:cs="宋体"/>
-          <w:kern w:val="0"/>
-          <w:sz w:val="24"/>
-        </w:rPr>
-        <w:fldChar w:fldCharType="end"/>
-      </w:r>
-    </w:p>
-    <w:p>
-      <w:pPr>
-        <w:widowControl/>
-        <w:spacing w:line="276" w:lineRule="auto"/>
-        <w:ind w:firstLineChars="200" w:firstLine="420"/>
-        <w:jc w:val="left"/>
-        <w:rPr>
-          <w:rFonts w:ascii="宋体" w:eastAsia="宋体" w:hAnsi="宋体" w:cs="宋体"/>
-          <w:kern w:val="0"/>
-          <w:szCs w:val="21"/>
-        </w:rPr>
-      </w:pPr>
-    </w:p>
-    <w:p>
-      <w:pPr>
-        <w:spacing w:line="276" w:lineRule="auto"/>
-        <w:ind w:firstLineChars="200" w:firstLine="420"/>
+        <w:spacing w:line="276" w:lineRule="auto"/>
+        <w:rPr>
+          <w:rFonts w:hint="eastAsia"/>
+        </w:rPr>
       </w:pPr>
     </w:p>
     <w:sectPr>

--- a/_word/2020-04-14-为梁森山新书写的序.docx
+++ b/_word/2020-04-14-为梁森山新书写的序.docx
@@ -537,7 +537,7 @@
         <w:spacing w:line="276" w:lineRule="auto"/>
         <w:jc w:val="center"/>
         <w:rPr>
-          <w:rFonts w:ascii="宋体" w:eastAsia="宋体" w:hAnsi="宋体" w:cs="宋体" w:hint="eastAsia"/>
+          <w:rFonts w:ascii="宋体" w:eastAsia="宋体" w:hAnsi="宋体" w:cs="宋体"/>
           <w:kern w:val="0"/>
           <w:szCs w:val="21"/>
         </w:rPr>
@@ -554,7 +554,7 @@
           <wp:inline distT="0" distB="0" distL="0" distR="0">
             <wp:extent cx="4419600" cy="4419600"/>
             <wp:effectExtent l="0" t="0" r="0" b="0"/>
-            <wp:docPr id="2" name="图片 2" descr="图片包含 游戏机&#10;&#10;描述已自动生成"/>
+            <wp:docPr id="2" name="图片 2"/>
             <wp:cNvGraphicFramePr>
               <a:graphicFrameLocks xmlns:a="http://schemas.openxmlformats.org/drawingml/2006/main" noChangeAspect="1"/>
             </wp:cNvGraphicFramePr>
@@ -642,9 +642,6 @@
     <w:p>
       <w:pPr>
         <w:spacing w:line="276" w:lineRule="auto"/>
-        <w:rPr>
-          <w:rFonts w:hint="eastAsia"/>
-        </w:rPr>
       </w:pPr>
     </w:p>
     <w:sectPr>
